--- a/Project_PP/แบบฟอร์ม/19.ภาคผนวก-ง-ข้อมูลผู้เชี่ยวชาญ-และแบบประเมิน-1.docx
+++ b/Project_PP/แบบฟอร์ม/19.ภาคผนวก-ง-ข้อมูลผู้เชี่ยวชาญ-และแบบประเมิน-1.docx
@@ -14,8 +14,6 @@
         </w:rPr>
       </w:pPr>
       <w:bookmarkStart w:id="0" w:name="_Hlk33495429"/>
-      <w:bookmarkStart w:id="1" w:name="_GoBack"/>
-      <w:bookmarkEnd w:id="1"/>
     </w:p>
     <w:p>
       <w:pPr>
@@ -373,6 +371,13 @@
       </w:r>
       <w:r>
         <w:rPr>
+          <w:rFonts w:hint="cs"/>
+          <w:cs/>
+        </w:rPr>
+        <w:t>สาว</w:t>
+      </w:r>
+      <w:r>
+        <w:rPr>
           <w:cs/>
         </w:rPr>
         <w:t>สุมิตรา นวลมีศรี</w:t>
@@ -628,6 +633,13 @@
       </w:r>
       <w:r>
         <w:rPr>
+          <w:rFonts w:hint="cs"/>
+          <w:cs/>
+        </w:rPr>
+        <w:t>สาว</w:t>
+      </w:r>
+      <w:r>
+        <w:rPr>
           <w:cs/>
         </w:rPr>
         <w:t>วงกต ศรีอุไร</w:t>
@@ -644,12 +656,8 @@
         </w:rPr>
         <w:tab/>
       </w:r>
-      <w:r>
-        <w:rPr>
-          <w:cs/>
-        </w:rPr>
-        <w:tab/>
-      </w:r>
+      <w:bookmarkStart w:id="1" w:name="_GoBack"/>
+      <w:bookmarkEnd w:id="1"/>
       <w:r>
         <w:rPr>
           <w:rFonts w:hint="cs"/>

--- a/Project_PP/แบบฟอร์ม/19.ภาคผนวก-ง-ข้อมูลผู้เชี่ยวชาญ-และแบบประเมิน-1.docx
+++ b/Project_PP/แบบฟอร์ม/19.ภาคผนวก-ง-ข้อมูลผู้เชี่ยวชาญ-และแบบประเมิน-1.docx
@@ -336,7 +336,7 @@
           <w:headerReference w:type="default" r:id="rId7"/>
           <w:pgSz w:w="11909" w:h="16834" w:code="9"/>
           <w:pgMar w:top="2160" w:right="1440" w:bottom="1440" w:left="2160" w:header="1440" w:footer="720" w:gutter="0"/>
-          <w:pgNumType w:start="209"/>
+          <w:pgNumType w:start="171"/>
           <w:cols w:space="720"/>
           <w:docGrid w:linePitch="435"/>
         </w:sectPr>
@@ -419,6 +419,8 @@
         </w:rPr>
         <w:t>ผู้ช่วยศาสตราจารย์</w:t>
       </w:r>
+      <w:bookmarkStart w:id="1" w:name="_GoBack"/>
+      <w:bookmarkEnd w:id="1"/>
     </w:p>
     <w:p>
       <w:pPr>
@@ -656,8 +658,6 @@
         </w:rPr>
         <w:tab/>
       </w:r>
-      <w:bookmarkStart w:id="1" w:name="_GoBack"/>
-      <w:bookmarkEnd w:id="1"/>
       <w:r>
         <w:rPr>
           <w:rFonts w:hint="cs"/>
@@ -6769,7 +6769,7 @@
       <w:headerReference w:type="default" r:id="rId9"/>
       <w:pgSz w:w="11909" w:h="16834" w:code="9"/>
       <w:pgMar w:top="2160" w:right="1440" w:bottom="1440" w:left="2160" w:header="1440" w:footer="720" w:gutter="0"/>
-      <w:pgNumType w:start="213"/>
+      <w:pgNumType w:start="172"/>
       <w:cols w:space="720"/>
       <w:docGrid w:linePitch="435"/>
     </w:sectPr>
